--- a/Alloy/AlloyDescription.docx
+++ b/Alloy/AlloyDescription.docx
@@ -278,15 +278,7 @@
           <w:sz w:val="20"/>
           <w:szCs w:val="20"/>
         </w:rPr>
-        <w:t>It should be noted that in order to</w:t>
-      </w:r>
-      <w:r>
-        <w:rPr>
-          <w:rFonts w:ascii="Calibri" w:hAnsi="Calibri" w:cs="Calibri"/>
-          <w:sz w:val="20"/>
-          <w:szCs w:val="20"/>
-        </w:rPr>
-        <w:t xml:space="preserve"> simplify modeling request</w:t>
+        <w:t>It should be noted that in order to simplify modeling request</w:t>
       </w:r>
       <w:r>
         <w:rPr>
@@ -384,9 +376,977 @@
           <w:szCs w:val="20"/>
         </w:rPr>
         <w:t>focuses on only Track4Run and the last one focuses on AutomatedSOS.</w:t>
+      </w:r>
+    </w:p>
+    <w:p>
+      <w:pPr>
+        <w:rPr>
+          <w:rFonts w:ascii="Calibri" w:hAnsi="Calibri" w:cs="Calibri"/>
+          <w:sz w:val="20"/>
+          <w:szCs w:val="20"/>
+        </w:rPr>
+      </w:pPr>
+    </w:p>
+    <w:p>
+      <w:pPr>
+        <w:rPr>
+          <w:rFonts w:ascii="Calibri" w:hAnsi="Calibri" w:cs="Calibri"/>
+          <w:b/>
+          <w:noProof/>
+          <w:sz w:val="20"/>
+          <w:szCs w:val="20"/>
+        </w:rPr>
+      </w:pPr>
+    </w:p>
+    <w:p>
+      <w:pPr>
+        <w:rPr>
+          <w:rFonts w:ascii="Calibri" w:hAnsi="Calibri" w:cs="Calibri"/>
+          <w:sz w:val="20"/>
+          <w:szCs w:val="20"/>
+        </w:rPr>
+      </w:pPr>
+    </w:p>
+    <w:p>
+      <w:pPr>
+        <w:rPr>
+          <w:rFonts w:ascii="Calibri" w:hAnsi="Calibri" w:cs="Calibri"/>
+          <w:sz w:val="20"/>
+          <w:szCs w:val="20"/>
+        </w:rPr>
+      </w:pPr>
+    </w:p>
+    <w:p>
+      <w:pPr>
+        <w:rPr>
+          <w:rFonts w:ascii="Calibri" w:hAnsi="Calibri" w:cs="Calibri"/>
+          <w:sz w:val="20"/>
+          <w:szCs w:val="20"/>
+        </w:rPr>
+      </w:pPr>
+    </w:p>
+    <w:p>
+      <w:pPr>
+        <w:rPr>
+          <w:rFonts w:ascii="Calibri" w:hAnsi="Calibri" w:cs="Calibri"/>
+          <w:sz w:val="20"/>
+          <w:szCs w:val="20"/>
+        </w:rPr>
+      </w:pPr>
+    </w:p>
+    <w:p>
+      <w:pPr>
+        <w:rPr>
+          <w:rFonts w:ascii="Calibri" w:hAnsi="Calibri" w:cs="Calibri"/>
+          <w:sz w:val="20"/>
+          <w:szCs w:val="20"/>
+        </w:rPr>
+      </w:pPr>
+    </w:p>
+    <w:p>
+      <w:pPr>
+        <w:rPr>
+          <w:rFonts w:ascii="Calibri" w:hAnsi="Calibri" w:cs="Calibri"/>
+          <w:b/>
+          <w:sz w:val="20"/>
+          <w:szCs w:val="20"/>
+        </w:rPr>
+      </w:pPr>
+      <w:r>
+        <w:rPr>
+          <w:rFonts w:ascii="Calibri" w:hAnsi="Calibri" w:cs="Calibri"/>
+          <w:b/>
+          <w:sz w:val="20"/>
+          <w:szCs w:val="20"/>
+        </w:rPr>
+        <w:lastRenderedPageBreak/>
+        <w:t>Data4Help</w:t>
+      </w:r>
+    </w:p>
+    <w:p>
+      <w:pPr>
+        <w:rPr>
+          <w:rFonts w:ascii="Calibri" w:hAnsi="Calibri" w:cs="Calibri"/>
+          <w:b/>
+          <w:sz w:val="20"/>
+          <w:szCs w:val="20"/>
+        </w:rPr>
+      </w:pPr>
+    </w:p>
+    <w:p>
+      <w:pPr>
+        <w:rPr>
+          <w:rFonts w:ascii="Calibri" w:hAnsi="Calibri" w:cs="Calibri"/>
+          <w:b/>
+          <w:sz w:val="20"/>
+          <w:szCs w:val="20"/>
+        </w:rPr>
+      </w:pPr>
+      <w:r>
+        <w:rPr>
+          <w:rFonts w:ascii="Calibri" w:hAnsi="Calibri" w:cs="Calibri"/>
+          <w:b/>
+          <w:sz w:val="20"/>
+          <w:szCs w:val="20"/>
+        </w:rPr>
+        <w:t>Model</w:t>
+      </w:r>
+    </w:p>
+    <w:p>
+      <w:pPr>
+        <w:rPr>
+          <w:rFonts w:ascii="Calibri" w:hAnsi="Calibri" w:cs="Calibri"/>
+          <w:b/>
+          <w:sz w:val="20"/>
+          <w:szCs w:val="20"/>
+        </w:rPr>
+      </w:pPr>
+      <w:r>
+        <w:rPr>
+          <w:noProof/>
+        </w:rPr>
+        <w:drawing>
+          <wp:inline distT="0" distB="0" distL="0" distR="0" wp14:anchorId="0098D7EC" wp14:editId="65EBA81F">
+            <wp:extent cx="5943600" cy="2025650"/>
+            <wp:effectExtent l="0" t="0" r="0" b="0"/>
+            <wp:docPr id="5" name="Picture 5"/>
+            <wp:cNvGraphicFramePr>
+              <a:graphicFrameLocks xmlns:a="http://schemas.openxmlformats.org/drawingml/2006/main" noChangeAspect="1"/>
+            </wp:cNvGraphicFramePr>
+            <a:graphic xmlns:a="http://schemas.openxmlformats.org/drawingml/2006/main">
+              <a:graphicData uri="http://schemas.openxmlformats.org/drawingml/2006/picture">
+                <pic:pic xmlns:pic="http://schemas.openxmlformats.org/drawingml/2006/picture">
+                  <pic:nvPicPr>
+                    <pic:cNvPr id="0" name="Picture 6"/>
+                    <pic:cNvPicPr>
+                      <a:picLocks noChangeAspect="1" noChangeArrowheads="1"/>
+                    </pic:cNvPicPr>
+                  </pic:nvPicPr>
+                  <pic:blipFill>
+                    <a:blip r:embed="rId5" cstate="print">
+                      <a:extLst>
+                        <a:ext uri="{28A0092B-C50C-407E-A947-70E740481C1C}">
+                          <a14:useLocalDpi xmlns:a14="http://schemas.microsoft.com/office/drawing/2010/main" val="0"/>
+                        </a:ext>
+                      </a:extLst>
+                    </a:blip>
+                    <a:srcRect/>
+                    <a:stretch>
+                      <a:fillRect/>
+                    </a:stretch>
+                  </pic:blipFill>
+                  <pic:spPr bwMode="auto">
+                    <a:xfrm>
+                      <a:off x="0" y="0"/>
+                      <a:ext cx="5943600" cy="2025650"/>
+                    </a:xfrm>
+                    <a:prstGeom prst="rect">
+                      <a:avLst/>
+                    </a:prstGeom>
+                    <a:noFill/>
+                    <a:ln>
+                      <a:noFill/>
+                    </a:ln>
+                  </pic:spPr>
+                </pic:pic>
+              </a:graphicData>
+            </a:graphic>
+          </wp:inline>
+        </w:drawing>
+      </w:r>
+    </w:p>
+    <w:p>
+      <w:pPr>
+        <w:rPr>
+          <w:rFonts w:ascii="Calibri" w:hAnsi="Calibri" w:cs="Calibri"/>
+          <w:b/>
+          <w:sz w:val="20"/>
+          <w:szCs w:val="20"/>
+        </w:rPr>
+      </w:pPr>
+    </w:p>
+    <w:p>
+      <w:pPr>
+        <w:rPr>
+          <w:rFonts w:ascii="Calibri" w:hAnsi="Calibri" w:cs="Calibri"/>
+          <w:b/>
+          <w:sz w:val="20"/>
+          <w:szCs w:val="20"/>
+        </w:rPr>
+      </w:pPr>
+    </w:p>
+    <w:p>
+      <w:pPr>
+        <w:rPr>
+          <w:rFonts w:ascii="Calibri" w:hAnsi="Calibri" w:cs="Calibri"/>
+          <w:b/>
+          <w:sz w:val="20"/>
+          <w:szCs w:val="20"/>
+        </w:rPr>
+      </w:pPr>
+    </w:p>
+    <w:p>
+      <w:pPr>
+        <w:rPr>
+          <w:rFonts w:ascii="Calibri" w:hAnsi="Calibri" w:cs="Calibri"/>
+          <w:b/>
+          <w:sz w:val="20"/>
+          <w:szCs w:val="20"/>
+        </w:rPr>
+      </w:pPr>
+    </w:p>
+    <w:p>
+      <w:pPr>
+        <w:rPr>
+          <w:rFonts w:ascii="Calibri" w:hAnsi="Calibri" w:cs="Calibri"/>
+          <w:b/>
+          <w:sz w:val="20"/>
+          <w:szCs w:val="20"/>
+        </w:rPr>
+      </w:pPr>
+      <w:r>
+        <w:rPr>
+          <w:rFonts w:ascii="Calibri" w:hAnsi="Calibri" w:cs="Calibri"/>
+          <w:b/>
+          <w:sz w:val="20"/>
+          <w:szCs w:val="20"/>
+        </w:rPr>
+        <w:t>Asserts</w:t>
+      </w:r>
+    </w:p>
+    <w:p>
+      <w:pPr>
+        <w:rPr>
+          <w:rFonts w:ascii="Calibri" w:hAnsi="Calibri" w:cs="Calibri"/>
+          <w:b/>
+          <w:sz w:val="20"/>
+          <w:szCs w:val="20"/>
+        </w:rPr>
+      </w:pPr>
+      <w:r>
+        <w:rPr>
+          <w:rFonts w:ascii="Calibri" w:hAnsi="Calibri" w:cs="Calibri"/>
+          <w:b/>
+          <w:noProof/>
+          <w:sz w:val="20"/>
+          <w:szCs w:val="20"/>
+        </w:rPr>
+        <w:drawing>
+          <wp:inline distT="0" distB="0" distL="0" distR="0" wp14:anchorId="3A6FDEB7" wp14:editId="29074C91">
+            <wp:extent cx="2457450" cy="2799574"/>
+            <wp:effectExtent l="0" t="0" r="0" b="1270"/>
+            <wp:docPr id="6" name="Picture 6"/>
+            <wp:cNvGraphicFramePr>
+              <a:graphicFrameLocks xmlns:a="http://schemas.openxmlformats.org/drawingml/2006/main" noChangeAspect="1"/>
+            </wp:cNvGraphicFramePr>
+            <a:graphic xmlns:a="http://schemas.openxmlformats.org/drawingml/2006/main">
+              <a:graphicData uri="http://schemas.openxmlformats.org/drawingml/2006/picture">
+                <pic:pic xmlns:pic="http://schemas.openxmlformats.org/drawingml/2006/picture">
+                  <pic:nvPicPr>
+                    <pic:cNvPr id="0" name="Picture 8"/>
+                    <pic:cNvPicPr>
+                      <a:picLocks noChangeAspect="1" noChangeArrowheads="1"/>
+                    </pic:cNvPicPr>
+                  </pic:nvPicPr>
+                  <pic:blipFill>
+                    <a:blip r:embed="rId6">
+                      <a:extLst>
+                        <a:ext uri="{28A0092B-C50C-407E-A947-70E740481C1C}">
+                          <a14:useLocalDpi xmlns:a14="http://schemas.microsoft.com/office/drawing/2010/main" val="0"/>
+                        </a:ext>
+                      </a:extLst>
+                    </a:blip>
+                    <a:srcRect/>
+                    <a:stretch>
+                      <a:fillRect/>
+                    </a:stretch>
+                  </pic:blipFill>
+                  <pic:spPr bwMode="auto">
+                    <a:xfrm>
+                      <a:off x="0" y="0"/>
+                      <a:ext cx="2468269" cy="2811899"/>
+                    </a:xfrm>
+                    <a:prstGeom prst="rect">
+                      <a:avLst/>
+                    </a:prstGeom>
+                    <a:noFill/>
+                    <a:ln>
+                      <a:noFill/>
+                    </a:ln>
+                  </pic:spPr>
+                </pic:pic>
+              </a:graphicData>
+            </a:graphic>
+          </wp:inline>
+        </w:drawing>
+      </w:r>
+    </w:p>
+    <w:p>
+      <w:pPr>
+        <w:rPr>
+          <w:rFonts w:ascii="Calibri" w:hAnsi="Calibri" w:cs="Calibri"/>
+          <w:b/>
+          <w:sz w:val="20"/>
+          <w:szCs w:val="20"/>
+        </w:rPr>
+      </w:pPr>
+    </w:p>
+    <w:p>
+      <w:pPr>
+        <w:rPr>
+          <w:rFonts w:ascii="Calibri" w:hAnsi="Calibri" w:cs="Calibri"/>
+          <w:b/>
+          <w:sz w:val="20"/>
+          <w:szCs w:val="20"/>
+        </w:rPr>
+      </w:pPr>
+    </w:p>
+    <w:p>
+      <w:pPr>
+        <w:rPr>
+          <w:rFonts w:ascii="Calibri" w:hAnsi="Calibri" w:cs="Calibri"/>
+          <w:b/>
+          <w:sz w:val="20"/>
+          <w:szCs w:val="20"/>
+        </w:rPr>
+      </w:pPr>
+    </w:p>
+    <w:p>
+      <w:pPr>
+        <w:rPr>
+          <w:rFonts w:ascii="Calibri" w:hAnsi="Calibri" w:cs="Calibri"/>
+          <w:b/>
+          <w:sz w:val="20"/>
+          <w:szCs w:val="20"/>
+        </w:rPr>
+      </w:pPr>
+    </w:p>
+    <w:p>
+      <w:pPr>
+        <w:rPr>
+          <w:rFonts w:ascii="Calibri" w:hAnsi="Calibri" w:cs="Calibri"/>
+          <w:b/>
+          <w:sz w:val="20"/>
+          <w:szCs w:val="20"/>
+        </w:rPr>
+      </w:pPr>
+      <w:r>
+        <w:rPr>
+          <w:rFonts w:ascii="Calibri" w:hAnsi="Calibri" w:cs="Calibri"/>
+          <w:b/>
+          <w:sz w:val="20"/>
+          <w:szCs w:val="20"/>
+        </w:rPr>
+        <w:lastRenderedPageBreak/>
+        <w:t>Track4Run</w:t>
+      </w:r>
+    </w:p>
+    <w:p>
+      <w:pPr>
+        <w:rPr>
+          <w:rFonts w:ascii="Calibri" w:hAnsi="Calibri" w:cs="Calibri"/>
+          <w:b/>
+          <w:sz w:val="20"/>
+          <w:szCs w:val="20"/>
+        </w:rPr>
+      </w:pPr>
+      <w:r>
+        <w:rPr>
+          <w:rFonts w:ascii="Calibri" w:hAnsi="Calibri" w:cs="Calibri"/>
+          <w:b/>
+          <w:sz w:val="20"/>
+          <w:szCs w:val="20"/>
+        </w:rPr>
+        <w:t>Model</w:t>
+      </w:r>
+    </w:p>
+    <w:p>
+      <w:pPr>
+        <w:rPr>
+          <w:rFonts w:ascii="Calibri" w:hAnsi="Calibri" w:cs="Calibri"/>
+          <w:b/>
+          <w:sz w:val="20"/>
+          <w:szCs w:val="20"/>
+        </w:rPr>
+      </w:pPr>
+    </w:p>
+    <w:p>
+      <w:pPr>
+        <w:rPr>
+          <w:rFonts w:ascii="Calibri" w:hAnsi="Calibri" w:cs="Calibri"/>
+          <w:b/>
+          <w:sz w:val="20"/>
+          <w:szCs w:val="20"/>
+        </w:rPr>
+      </w:pPr>
+      <w:r>
+        <w:rPr>
+          <w:noProof/>
+        </w:rPr>
+        <w:drawing>
+          <wp:inline distT="0" distB="0" distL="0" distR="0" wp14:anchorId="272FF62B" wp14:editId="12B4AA60">
+            <wp:extent cx="5943600" cy="3445510"/>
+            <wp:effectExtent l="0" t="0" r="0" b="2540"/>
+            <wp:docPr id="7" name="Picture 7"/>
+            <wp:cNvGraphicFramePr>
+              <a:graphicFrameLocks xmlns:a="http://schemas.openxmlformats.org/drawingml/2006/main" noChangeAspect="1"/>
+            </wp:cNvGraphicFramePr>
+            <a:graphic xmlns:a="http://schemas.openxmlformats.org/drawingml/2006/main">
+              <a:graphicData uri="http://schemas.openxmlformats.org/drawingml/2006/picture">
+                <pic:pic xmlns:pic="http://schemas.openxmlformats.org/drawingml/2006/picture">
+                  <pic:nvPicPr>
+                    <pic:cNvPr id="0" name="Picture 9"/>
+                    <pic:cNvPicPr>
+                      <a:picLocks noChangeAspect="1" noChangeArrowheads="1"/>
+                    </pic:cNvPicPr>
+                  </pic:nvPicPr>
+                  <pic:blipFill>
+                    <a:blip r:embed="rId7" cstate="print">
+                      <a:extLst>
+                        <a:ext uri="{28A0092B-C50C-407E-A947-70E740481C1C}">
+                          <a14:useLocalDpi xmlns:a14="http://schemas.microsoft.com/office/drawing/2010/main" val="0"/>
+                        </a:ext>
+                      </a:extLst>
+                    </a:blip>
+                    <a:srcRect/>
+                    <a:stretch>
+                      <a:fillRect/>
+                    </a:stretch>
+                  </pic:blipFill>
+                  <pic:spPr bwMode="auto">
+                    <a:xfrm>
+                      <a:off x="0" y="0"/>
+                      <a:ext cx="5943600" cy="3445510"/>
+                    </a:xfrm>
+                    <a:prstGeom prst="rect">
+                      <a:avLst/>
+                    </a:prstGeom>
+                    <a:noFill/>
+                    <a:ln>
+                      <a:noFill/>
+                    </a:ln>
+                  </pic:spPr>
+                </pic:pic>
+              </a:graphicData>
+            </a:graphic>
+          </wp:inline>
+        </w:drawing>
+      </w:r>
+    </w:p>
+    <w:p>
+      <w:pPr>
+        <w:rPr>
+          <w:rFonts w:ascii="Calibri" w:hAnsi="Calibri" w:cs="Calibri"/>
+          <w:b/>
+          <w:sz w:val="20"/>
+          <w:szCs w:val="20"/>
+        </w:rPr>
+      </w:pPr>
+      <w:r>
+        <w:rPr>
+          <w:rFonts w:ascii="Calibri" w:hAnsi="Calibri" w:cs="Calibri"/>
+          <w:b/>
+          <w:sz w:val="20"/>
+          <w:szCs w:val="20"/>
+        </w:rPr>
+        <w:t>Asserts</w:t>
+      </w:r>
+    </w:p>
+    <w:p>
+      <w:pPr>
+        <w:rPr>
+          <w:rFonts w:ascii="Calibri" w:hAnsi="Calibri" w:cs="Calibri"/>
+          <w:b/>
+          <w:sz w:val="20"/>
+          <w:szCs w:val="20"/>
+        </w:rPr>
+      </w:pPr>
+      <w:r>
+        <w:rPr>
+          <w:noProof/>
+        </w:rPr>
+        <w:drawing>
+          <wp:inline distT="0" distB="0" distL="0" distR="0" wp14:anchorId="342394A5" wp14:editId="49B1E23F">
+            <wp:extent cx="2433666" cy="1612900"/>
+            <wp:effectExtent l="0" t="0" r="5080" b="6350"/>
+            <wp:docPr id="1" name="Picture 1"/>
+            <wp:cNvGraphicFramePr>
+              <a:graphicFrameLocks xmlns:a="http://schemas.openxmlformats.org/drawingml/2006/main" noChangeAspect="1"/>
+            </wp:cNvGraphicFramePr>
+            <a:graphic xmlns:a="http://schemas.openxmlformats.org/drawingml/2006/main">
+              <a:graphicData uri="http://schemas.openxmlformats.org/drawingml/2006/picture">
+                <pic:pic xmlns:pic="http://schemas.openxmlformats.org/drawingml/2006/picture">
+                  <pic:nvPicPr>
+                    <pic:cNvPr id="1" name=""/>
+                    <pic:cNvPicPr/>
+                  </pic:nvPicPr>
+                  <pic:blipFill>
+                    <a:blip r:embed="rId8"/>
+                    <a:stretch>
+                      <a:fillRect/>
+                    </a:stretch>
+                  </pic:blipFill>
+                  <pic:spPr>
+                    <a:xfrm>
+                      <a:off x="0" y="0"/>
+                      <a:ext cx="2445165" cy="1620521"/>
+                    </a:xfrm>
+                    <a:prstGeom prst="rect">
+                      <a:avLst/>
+                    </a:prstGeom>
+                  </pic:spPr>
+                </pic:pic>
+              </a:graphicData>
+            </a:graphic>
+          </wp:inline>
+        </w:drawing>
+      </w:r>
+    </w:p>
+    <w:p>
+      <w:pPr>
+        <w:rPr>
+          <w:rFonts w:ascii="Calibri" w:hAnsi="Calibri" w:cs="Calibri"/>
+          <w:b/>
+          <w:sz w:val="20"/>
+          <w:szCs w:val="20"/>
+        </w:rPr>
+      </w:pPr>
+    </w:p>
+    <w:p>
+      <w:pPr>
+        <w:rPr>
+          <w:rFonts w:ascii="Calibri" w:hAnsi="Calibri" w:cs="Calibri"/>
+          <w:b/>
+          <w:sz w:val="20"/>
+          <w:szCs w:val="20"/>
+        </w:rPr>
+      </w:pPr>
+    </w:p>
+    <w:p>
+      <w:pPr>
+        <w:rPr>
+          <w:rFonts w:ascii="Calibri" w:hAnsi="Calibri" w:cs="Calibri"/>
+          <w:b/>
+          <w:sz w:val="20"/>
+          <w:szCs w:val="20"/>
+        </w:rPr>
+      </w:pPr>
+    </w:p>
+    <w:p>
+      <w:pPr>
+        <w:rPr>
+          <w:rFonts w:ascii="Calibri" w:hAnsi="Calibri" w:cs="Calibri"/>
+          <w:b/>
+          <w:sz w:val="20"/>
+          <w:szCs w:val="20"/>
+        </w:rPr>
+      </w:pPr>
+    </w:p>
+    <w:p>
+      <w:pPr>
+        <w:rPr>
+          <w:rFonts w:ascii="Calibri" w:hAnsi="Calibri" w:cs="Calibri"/>
+          <w:b/>
+          <w:sz w:val="20"/>
+          <w:szCs w:val="20"/>
+        </w:rPr>
+      </w:pPr>
+    </w:p>
+    <w:p>
+      <w:pPr>
+        <w:rPr>
+          <w:rFonts w:ascii="Calibri" w:hAnsi="Calibri" w:cs="Calibri"/>
+          <w:b/>
+          <w:sz w:val="20"/>
+          <w:szCs w:val="20"/>
+        </w:rPr>
+      </w:pPr>
+    </w:p>
+    <w:p>
+      <w:pPr>
+        <w:rPr>
+          <w:rFonts w:ascii="Calibri" w:hAnsi="Calibri" w:cs="Calibri"/>
+          <w:b/>
+          <w:sz w:val="20"/>
+          <w:szCs w:val="20"/>
+        </w:rPr>
+      </w:pPr>
+    </w:p>
+    <w:p>
+      <w:pPr>
+        <w:rPr>
+          <w:rFonts w:ascii="Calibri" w:hAnsi="Calibri" w:cs="Calibri"/>
+          <w:b/>
+          <w:sz w:val="20"/>
+          <w:szCs w:val="20"/>
+        </w:rPr>
+      </w:pPr>
+      <w:r>
+        <w:rPr>
+          <w:rFonts w:ascii="Calibri" w:hAnsi="Calibri" w:cs="Calibri"/>
+          <w:b/>
+          <w:sz w:val="20"/>
+          <w:szCs w:val="20"/>
+        </w:rPr>
+        <w:lastRenderedPageBreak/>
+        <w:t>AutomatedSOS</w:t>
+      </w:r>
+    </w:p>
+    <w:p>
+      <w:pPr>
+        <w:rPr>
+          <w:rFonts w:ascii="Calibri" w:hAnsi="Calibri" w:cs="Calibri"/>
+          <w:b/>
+          <w:sz w:val="20"/>
+          <w:szCs w:val="20"/>
+        </w:rPr>
+      </w:pPr>
+      <w:r>
+        <w:rPr>
+          <w:rFonts w:ascii="Calibri" w:hAnsi="Calibri" w:cs="Calibri"/>
+          <w:b/>
+          <w:sz w:val="20"/>
+          <w:szCs w:val="20"/>
+        </w:rPr>
+        <w:t>Model</w:t>
       </w:r>
       <w:bookmarkStart w:id="0" w:name="_GoBack"/>
       <w:bookmarkEnd w:id="0"/>
+    </w:p>
+    <w:p>
+      <w:pPr>
+        <w:rPr>
+          <w:rFonts w:ascii="Calibri" w:hAnsi="Calibri" w:cs="Calibri"/>
+          <w:b/>
+          <w:sz w:val="20"/>
+          <w:szCs w:val="20"/>
+        </w:rPr>
+      </w:pPr>
+    </w:p>
+    <w:p>
+      <w:pPr>
+        <w:rPr>
+          <w:rFonts w:ascii="Calibri" w:hAnsi="Calibri" w:cs="Calibri"/>
+          <w:b/>
+          <w:sz w:val="20"/>
+          <w:szCs w:val="20"/>
+        </w:rPr>
+      </w:pPr>
+    </w:p>
+    <w:p>
+      <w:pPr>
+        <w:rPr>
+          <w:rFonts w:ascii="Calibri" w:hAnsi="Calibri" w:cs="Calibri"/>
+          <w:b/>
+          <w:sz w:val="20"/>
+          <w:szCs w:val="20"/>
+        </w:rPr>
+      </w:pPr>
+      <w:r>
+        <w:rPr>
+          <w:noProof/>
+        </w:rPr>
+        <w:drawing>
+          <wp:inline distT="0" distB="0" distL="0" distR="0" wp14:anchorId="77D9A9E8" wp14:editId="50FB090E">
+            <wp:extent cx="5943600" cy="3207385"/>
+            <wp:effectExtent l="0" t="0" r="0" b="0"/>
+            <wp:docPr id="8" name="Picture 8"/>
+            <wp:cNvGraphicFramePr>
+              <a:graphicFrameLocks xmlns:a="http://schemas.openxmlformats.org/drawingml/2006/main" noChangeAspect="1"/>
+            </wp:cNvGraphicFramePr>
+            <a:graphic xmlns:a="http://schemas.openxmlformats.org/drawingml/2006/main">
+              <a:graphicData uri="http://schemas.openxmlformats.org/drawingml/2006/picture">
+                <pic:pic xmlns:pic="http://schemas.openxmlformats.org/drawingml/2006/picture">
+                  <pic:nvPicPr>
+                    <pic:cNvPr id="0" name="Picture 11"/>
+                    <pic:cNvPicPr>
+                      <a:picLocks noChangeAspect="1" noChangeArrowheads="1"/>
+                    </pic:cNvPicPr>
+                  </pic:nvPicPr>
+                  <pic:blipFill>
+                    <a:blip r:embed="rId9">
+                      <a:extLst>
+                        <a:ext uri="{28A0092B-C50C-407E-A947-70E740481C1C}">
+                          <a14:useLocalDpi xmlns:a14="http://schemas.microsoft.com/office/drawing/2010/main" val="0"/>
+                        </a:ext>
+                      </a:extLst>
+                    </a:blip>
+                    <a:srcRect/>
+                    <a:stretch>
+                      <a:fillRect/>
+                    </a:stretch>
+                  </pic:blipFill>
+                  <pic:spPr bwMode="auto">
+                    <a:xfrm>
+                      <a:off x="0" y="0"/>
+                      <a:ext cx="5943600" cy="3207385"/>
+                    </a:xfrm>
+                    <a:prstGeom prst="rect">
+                      <a:avLst/>
+                    </a:prstGeom>
+                    <a:noFill/>
+                    <a:ln>
+                      <a:noFill/>
+                    </a:ln>
+                  </pic:spPr>
+                </pic:pic>
+              </a:graphicData>
+            </a:graphic>
+          </wp:inline>
+        </w:drawing>
+      </w:r>
+    </w:p>
+    <w:p>
+      <w:pPr>
+        <w:rPr>
+          <w:rFonts w:ascii="Calibri" w:hAnsi="Calibri" w:cs="Calibri"/>
+          <w:b/>
+          <w:sz w:val="20"/>
+          <w:szCs w:val="20"/>
+        </w:rPr>
+      </w:pPr>
+    </w:p>
+    <w:p>
+      <w:pPr>
+        <w:rPr>
+          <w:rFonts w:ascii="Calibri" w:hAnsi="Calibri" w:cs="Calibri"/>
+          <w:b/>
+          <w:sz w:val="20"/>
+          <w:szCs w:val="20"/>
+        </w:rPr>
+      </w:pPr>
+    </w:p>
+    <w:p>
+      <w:pPr>
+        <w:rPr>
+          <w:rFonts w:ascii="Calibri" w:hAnsi="Calibri" w:cs="Calibri"/>
+          <w:b/>
+          <w:sz w:val="20"/>
+          <w:szCs w:val="20"/>
+        </w:rPr>
+      </w:pPr>
+      <w:r>
+        <w:rPr>
+          <w:rFonts w:ascii="Calibri" w:hAnsi="Calibri" w:cs="Calibri"/>
+          <w:b/>
+          <w:sz w:val="20"/>
+          <w:szCs w:val="20"/>
+        </w:rPr>
+        <w:t>Asserts</w:t>
+      </w:r>
+    </w:p>
+    <w:p>
+      <w:pPr>
+        <w:rPr>
+          <w:rFonts w:ascii="Calibri" w:hAnsi="Calibri" w:cs="Calibri"/>
+          <w:b/>
+          <w:sz w:val="20"/>
+          <w:szCs w:val="20"/>
+        </w:rPr>
+      </w:pPr>
+    </w:p>
+    <w:p>
+      <w:pPr>
+        <w:rPr>
+          <w:rFonts w:ascii="Calibri" w:hAnsi="Calibri" w:cs="Calibri"/>
+          <w:b/>
+          <w:sz w:val="20"/>
+          <w:szCs w:val="20"/>
+        </w:rPr>
+      </w:pPr>
+      <w:r>
+        <w:rPr>
+          <w:noProof/>
+        </w:rPr>
+        <w:drawing>
+          <wp:inline distT="0" distB="0" distL="0" distR="0" wp14:anchorId="7FF719BB" wp14:editId="7A3B4D9F">
+            <wp:extent cx="2416629" cy="1014782"/>
+            <wp:effectExtent l="0" t="0" r="3175" b="0"/>
+            <wp:docPr id="9" name="Picture 9"/>
+            <wp:cNvGraphicFramePr>
+              <a:graphicFrameLocks xmlns:a="http://schemas.openxmlformats.org/drawingml/2006/main" noChangeAspect="1"/>
+            </wp:cNvGraphicFramePr>
+            <a:graphic xmlns:a="http://schemas.openxmlformats.org/drawingml/2006/main">
+              <a:graphicData uri="http://schemas.openxmlformats.org/drawingml/2006/picture">
+                <pic:pic xmlns:pic="http://schemas.openxmlformats.org/drawingml/2006/picture">
+                  <pic:nvPicPr>
+                    <pic:cNvPr id="0" name="Picture 13"/>
+                    <pic:cNvPicPr>
+                      <a:picLocks noChangeAspect="1" noChangeArrowheads="1"/>
+                    </pic:cNvPicPr>
+                  </pic:nvPicPr>
+                  <pic:blipFill>
+                    <a:blip r:embed="rId10">
+                      <a:extLst>
+                        <a:ext uri="{28A0092B-C50C-407E-A947-70E740481C1C}">
+                          <a14:useLocalDpi xmlns:a14="http://schemas.microsoft.com/office/drawing/2010/main" val="0"/>
+                        </a:ext>
+                      </a:extLst>
+                    </a:blip>
+                    <a:srcRect/>
+                    <a:stretch>
+                      <a:fillRect/>
+                    </a:stretch>
+                  </pic:blipFill>
+                  <pic:spPr bwMode="auto">
+                    <a:xfrm>
+                      <a:off x="0" y="0"/>
+                      <a:ext cx="2482173" cy="1042305"/>
+                    </a:xfrm>
+                    <a:prstGeom prst="rect">
+                      <a:avLst/>
+                    </a:prstGeom>
+                    <a:noFill/>
+                    <a:ln>
+                      <a:noFill/>
+                    </a:ln>
+                  </pic:spPr>
+                </pic:pic>
+              </a:graphicData>
+            </a:graphic>
+          </wp:inline>
+        </w:drawing>
+      </w:r>
+    </w:p>
+    <w:p>
+      <w:pPr>
+        <w:rPr>
+          <w:rFonts w:ascii="Calibri" w:hAnsi="Calibri" w:cs="Calibri"/>
+          <w:b/>
+          <w:sz w:val="20"/>
+          <w:szCs w:val="20"/>
+        </w:rPr>
+      </w:pPr>
+    </w:p>
+    <w:p>
+      <w:pPr>
+        <w:rPr>
+          <w:rFonts w:ascii="Calibri" w:hAnsi="Calibri" w:cs="Calibri"/>
+          <w:b/>
+          <w:sz w:val="20"/>
+          <w:szCs w:val="20"/>
+        </w:rPr>
+      </w:pPr>
+    </w:p>
+    <w:p>
+      <w:pPr>
+        <w:rPr>
+          <w:rFonts w:ascii="Calibri" w:hAnsi="Calibri" w:cs="Calibri"/>
+          <w:b/>
+          <w:sz w:val="20"/>
+          <w:szCs w:val="20"/>
+        </w:rPr>
+      </w:pPr>
+    </w:p>
+    <w:p>
+      <w:pPr>
+        <w:rPr>
+          <w:rFonts w:ascii="Calibri" w:hAnsi="Calibri" w:cs="Calibri"/>
+          <w:b/>
+          <w:sz w:val="20"/>
+          <w:szCs w:val="20"/>
+        </w:rPr>
+      </w:pPr>
+    </w:p>
+    <w:p>
+      <w:pPr>
+        <w:rPr>
+          <w:rFonts w:ascii="Calibri" w:hAnsi="Calibri" w:cs="Calibri"/>
+          <w:b/>
+          <w:sz w:val="20"/>
+          <w:szCs w:val="20"/>
+        </w:rPr>
+      </w:pPr>
+    </w:p>
+    <w:p>
+      <w:pPr>
+        <w:rPr>
+          <w:rFonts w:ascii="Calibri" w:hAnsi="Calibri" w:cs="Calibri"/>
+          <w:b/>
+          <w:sz w:val="20"/>
+          <w:szCs w:val="20"/>
+        </w:rPr>
+      </w:pPr>
+    </w:p>
+    <w:p>
+      <w:pPr>
+        <w:rPr>
+          <w:rFonts w:ascii="Calibri" w:hAnsi="Calibri" w:cs="Calibri"/>
+          <w:b/>
+          <w:sz w:val="20"/>
+          <w:szCs w:val="20"/>
+        </w:rPr>
+      </w:pPr>
+    </w:p>
+    <w:p>
+      <w:pPr>
+        <w:rPr>
+          <w:rFonts w:ascii="Calibri" w:hAnsi="Calibri" w:cs="Calibri"/>
+          <w:b/>
+          <w:sz w:val="20"/>
+          <w:szCs w:val="20"/>
+        </w:rPr>
+      </w:pPr>
+    </w:p>
+    <w:p>
+      <w:pPr>
+        <w:rPr>
+          <w:rFonts w:ascii="Calibri" w:hAnsi="Calibri" w:cs="Calibri"/>
+          <w:b/>
+          <w:sz w:val="20"/>
+          <w:szCs w:val="20"/>
+        </w:rPr>
+      </w:pPr>
+    </w:p>
+    <w:p>
+      <w:pPr>
+        <w:rPr>
+          <w:rFonts w:ascii="Calibri" w:hAnsi="Calibri" w:cs="Calibri"/>
+          <w:b/>
+          <w:sz w:val="20"/>
+          <w:szCs w:val="20"/>
+        </w:rPr>
+      </w:pPr>
+    </w:p>
+    <w:p>
+      <w:pPr>
+        <w:rPr>
+          <w:rFonts w:ascii="Calibri" w:hAnsi="Calibri" w:cs="Calibri"/>
+          <w:b/>
+          <w:sz w:val="20"/>
+          <w:szCs w:val="20"/>
+        </w:rPr>
+      </w:pPr>
+    </w:p>
+    <w:p>
+      <w:pPr>
+        <w:rPr>
+          <w:rFonts w:ascii="Calibri" w:hAnsi="Calibri" w:cs="Calibri"/>
+          <w:b/>
+          <w:sz w:val="20"/>
+          <w:szCs w:val="20"/>
+        </w:rPr>
+      </w:pPr>
+    </w:p>
+    <w:p>
+      <w:pPr>
+        <w:rPr>
+          <w:rFonts w:ascii="Calibri" w:hAnsi="Calibri" w:cs="Calibri"/>
+          <w:b/>
+          <w:sz w:val="20"/>
+          <w:szCs w:val="20"/>
+        </w:rPr>
+      </w:pPr>
+    </w:p>
+    <w:p>
+      <w:pPr>
+        <w:rPr>
+          <w:rFonts w:ascii="Calibri" w:hAnsi="Calibri" w:cs="Calibri"/>
+          <w:b/>
+          <w:sz w:val="20"/>
+          <w:szCs w:val="20"/>
+        </w:rPr>
+      </w:pPr>
     </w:p>
     <w:sectPr>
       <w:pgSz w:w="12240" w:h="15840"/>
